--- a/consulta/template.docx
+++ b/consulta/template.docx
@@ -879,7 +879,7 @@
     <w:link w:val="BodyTextChar"/>
     <w:qFormat/>
     <w:pPr>
-      <w:spacing w:before="180" w:after="180"/>
+      <w:spacing w:lineRule="auto" w:line="276" w:before="180" w:after="180"/>
       <w:jc w:val="both"/>
     </w:pPr>
     <w:rPr>
